--- a/faza2/ssu/ССУ преглед пријава продавнице.docx
+++ b/faza2/ssu/ССУ преглед пријава продавнице.docx
@@ -1406,6 +1406,12 @@
       <w:r>
         <w:t>Резим</w:t>
       </w:r>
+      <w:r>
+        <w:rPr>
+          <w:lang w:val="en-US"/>
+        </w:rPr>
+        <w:t>e</w:t>
+      </w:r>
     </w:p>
     <w:p>
       <w:pPr>
@@ -1792,8 +1798,6 @@
       <w:r>
         <w:t>прегледа пријава продавнице</w:t>
       </w:r>
-      <w:bookmarkStart w:id="0" w:name="_GoBack"/>
-      <w:bookmarkEnd w:id="0"/>
     </w:p>
     <w:p>
       <w:pPr>
@@ -1991,7 +1995,7 @@
           <w:szCs w:val="24"/>
           <w:lang w:val="sr-Cyrl-RS"/>
         </w:rPr>
-        <w:t>Измени  сопствене податке</w:t>
+        <w:t>Пријављене продавнице</w:t>
       </w:r>
       <w:r>
         <w:rPr>
@@ -2047,15 +2051,6 @@
         </w:rPr>
         <w:t>нов таб са листом пријављених продавница и пратећим текстом у коме корисник наводи разлог пријаве.</w:t>
       </w:r>
-      <w:r>
-        <w:rPr>
-          <w:rFonts w:ascii="Times New Roman" w:hAnsi="Times New Roman" w:cs="Times New Roman"/>
-          <w:sz w:val="24"/>
-          <w:szCs w:val="24"/>
-          <w:lang w:val="sr-Cyrl-RS"/>
-        </w:rPr>
-        <w:t xml:space="preserve"> </w:t>
-      </w:r>
     </w:p>
     <w:p>
       <w:pPr>
@@ -2064,19 +2059,6 @@
           <w:rFonts w:ascii="Times New Roman" w:hAnsi="Times New Roman" w:cs="Times New Roman"/>
           <w:sz w:val="24"/>
           <w:szCs w:val="24"/>
-          <w:lang w:val="sr-Cyrl-RS"/>
-        </w:rPr>
-      </w:pPr>
-    </w:p>
-    <w:p>
-      <w:pPr>
-        <w:pStyle w:val="ListParagraph"/>
-        <w:ind w:left="3024"/>
-        <w:rPr>
-          <w:rFonts w:ascii="Times New Roman" w:hAnsi="Times New Roman" w:cs="Times New Roman"/>
-          <w:sz w:val="24"/>
-          <w:szCs w:val="24"/>
-          <w:lang w:val="sr-Cyrl-RS"/>
         </w:rPr>
       </w:pPr>
     </w:p>
@@ -2094,14 +2076,24 @@
           <w:lang w:val="sr-Cyrl-RS"/>
         </w:rPr>
       </w:pPr>
-      <w:r>
-        <w:rPr>
-          <w:rFonts w:ascii="Times New Roman" w:hAnsi="Times New Roman" w:cs="Times New Roman"/>
-          <w:sz w:val="24"/>
-          <w:szCs w:val="24"/>
-          <w:lang w:val="sr-Cyrl-RS"/>
-        </w:rPr>
-        <w:t xml:space="preserve">Кликом на идентификатор продавнице у самом извештају отвара се страница продавнице </w:t>
+      <w:bookmarkStart w:id="0" w:name="_GoBack"/>
+      <w:bookmarkEnd w:id="0"/>
+      <w:r>
+        <w:rPr>
+          <w:rFonts w:ascii="Times New Roman" w:hAnsi="Times New Roman" w:cs="Times New Roman"/>
+          <w:sz w:val="24"/>
+          <w:szCs w:val="24"/>
+        </w:rPr>
+        <w:t>K</w:t>
+      </w:r>
+      <w:r>
+        <w:rPr>
+          <w:rFonts w:ascii="Times New Roman" w:hAnsi="Times New Roman" w:cs="Times New Roman"/>
+          <w:sz w:val="24"/>
+          <w:szCs w:val="24"/>
+          <w:lang w:val="sr-Cyrl-RS"/>
+        </w:rPr>
+        <w:t xml:space="preserve">ликом на идентификатор продавнице у самом извештају отвара се страница продавнице </w:t>
       </w:r>
       <w:r>
         <w:rPr>
@@ -6182,7 +6174,7 @@
 </file>
 
 <file path=customXml/itemProps1.xml><?xml version="1.0" encoding="utf-8"?>
-<ds:datastoreItem xmlns:ds="http://schemas.openxmlformats.org/officeDocument/2006/customXml" ds:itemID="{C7E6D5C1-8A67-43F7-8E1C-34756481C855}">
+<ds:datastoreItem xmlns:ds="http://schemas.openxmlformats.org/officeDocument/2006/customXml" ds:itemID="{557B91FB-636A-453E-9684-EFEB28E881B3}">
   <ds:schemaRefs>
     <ds:schemaRef ds:uri="http://schemas.openxmlformats.org/officeDocument/2006/bibliography"/>
   </ds:schemaRefs>

--- a/faza2/ssu/ССУ преглед пријава продавнице.docx
+++ b/faza2/ssu/ССУ преглед пријава продавнице.docx
@@ -1825,6 +1825,7 @@
       <w:pPr>
         <w:pStyle w:val="ListParagraph"/>
         <w:ind w:left="792"/>
+        <w:jc w:val="both"/>
         <w:rPr>
           <w:rFonts w:ascii="Times New Roman" w:hAnsi="Times New Roman" w:cs="Times New Roman"/>
           <w:color w:val="000000"/>
@@ -1843,7 +1844,51 @@
           <w:shd w:val="clear" w:color="auto" w:fill="FFFFFF"/>
           <w:lang w:val="sr-Cyrl-RS"/>
         </w:rPr>
-        <w:t>Админ на својој почетној страни има опцију ,,Пријављене продавнице“ која му омогућава преглед свих продавница против којих је поднета пријава због непоштовања одређених правила.Админ након предузимања одређених акција може да избриже извештај.</w:t>
+        <w:t xml:space="preserve">Админ </w:t>
+      </w:r>
+      <w:r>
+        <w:rPr>
+          <w:rFonts w:ascii="Times New Roman" w:hAnsi="Times New Roman" w:cs="Times New Roman"/>
+          <w:color w:val="000000"/>
+          <w:sz w:val="24"/>
+          <w:szCs w:val="24"/>
+          <w:shd w:val="clear" w:color="auto" w:fill="FFFFFF"/>
+          <w:lang w:val="sr-Cyrl-RS"/>
+        </w:rPr>
+        <w:t>у свом менију</w:t>
+      </w:r>
+      <w:r>
+        <w:rPr>
+          <w:rFonts w:ascii="Times New Roman" w:hAnsi="Times New Roman" w:cs="Times New Roman"/>
+          <w:color w:val="000000"/>
+          <w:sz w:val="24"/>
+          <w:szCs w:val="24"/>
+          <w:shd w:val="clear" w:color="auto" w:fill="FFFFFF"/>
+          <w:lang w:val="sr-Cyrl-RS"/>
+        </w:rPr>
+        <w:t xml:space="preserve"> има опцију ,,Пријављене продавнице“ која му омогућава преглед свих продавница против којих је поднета пријава због непоштовања одређених правила.Админ након предузимања одређених акција може да избри</w:t>
+      </w:r>
+      <w:r>
+        <w:rPr>
+          <w:rFonts w:ascii="Times New Roman" w:hAnsi="Times New Roman" w:cs="Times New Roman"/>
+          <w:color w:val="000000"/>
+          <w:sz w:val="24"/>
+          <w:szCs w:val="24"/>
+          <w:shd w:val="clear" w:color="auto" w:fill="FFFFFF"/>
+          <w:lang w:val="sr-Cyrl-RS"/>
+        </w:rPr>
+        <w:t>ш</w:t>
+      </w:r>
+      <w:r>
+        <w:rPr>
+          <w:rFonts w:ascii="Times New Roman" w:hAnsi="Times New Roman" w:cs="Times New Roman"/>
+          <w:color w:val="000000"/>
+          <w:sz w:val="24"/>
+          <w:szCs w:val="24"/>
+          <w:shd w:val="clear" w:color="auto" w:fill="FFFFFF"/>
+          <w:lang w:val="sr-Cyrl-RS"/>
+        </w:rPr>
+        <w:t>е извештај.</w:t>
       </w:r>
     </w:p>
     <w:p>
@@ -2076,8 +2121,6 @@
           <w:lang w:val="sr-Cyrl-RS"/>
         </w:rPr>
       </w:pPr>
-      <w:bookmarkStart w:id="0" w:name="_GoBack"/>
-      <w:bookmarkEnd w:id="0"/>
       <w:r>
         <w:rPr>
           <w:rFonts w:ascii="Times New Roman" w:hAnsi="Times New Roman" w:cs="Times New Roman"/>
@@ -2301,25 +2344,25 @@
           <w:szCs w:val="24"/>
           <w:lang w:val="sr-Cyrl-RS"/>
         </w:rPr>
-        <w:t xml:space="preserve">улогован као тип корисника </w:t>
-      </w:r>
-      <w:r>
-        <w:rPr>
-          <w:rFonts w:ascii="Times New Roman" w:hAnsi="Times New Roman" w:cs="Times New Roman"/>
-          <w:sz w:val="24"/>
-          <w:szCs w:val="24"/>
-          <w:lang w:val="sr-Latn-RS"/>
-        </w:rPr>
-        <w:t>Admin</w:t>
-      </w:r>
-      <w:r>
-        <w:rPr>
-          <w:rFonts w:ascii="Times New Roman" w:hAnsi="Times New Roman" w:cs="Times New Roman"/>
-          <w:sz w:val="24"/>
-          <w:szCs w:val="24"/>
-          <w:lang w:val="sr-Cyrl-RS"/>
-        </w:rPr>
-        <w:t xml:space="preserve"> како би имао ову опцију.</w:t>
+        <w:t xml:space="preserve">улогован као </w:t>
+      </w:r>
+      <w:r>
+        <w:rPr>
+          <w:rFonts w:ascii="Times New Roman" w:hAnsi="Times New Roman" w:cs="Times New Roman"/>
+          <w:sz w:val="24"/>
+          <w:szCs w:val="24"/>
+          <w:lang w:val="sr-Cyrl-RS"/>
+        </w:rPr>
+        <w:t xml:space="preserve">Администратор </w:t>
+      </w:r>
+      <w:r>
+        <w:rPr>
+          <w:rFonts w:ascii="Times New Roman" w:hAnsi="Times New Roman" w:cs="Times New Roman"/>
+          <w:sz w:val="24"/>
+          <w:szCs w:val="24"/>
+          <w:lang w:val="sr-Cyrl-RS"/>
+        </w:rPr>
+        <w:t>како би имао ову опцију.</w:t>
       </w:r>
     </w:p>
     <w:p>
@@ -2365,8 +2408,10 @@
           <w:szCs w:val="24"/>
           <w:lang w:val="sr-Cyrl-RS"/>
         </w:rPr>
-        <w:t>Нема.</w:t>
-      </w:r>
+        <w:t>Промена стања пријаве у бази или промена стања продавнице у бази ( избрисана продавница се означава као неактивна).</w:t>
+      </w:r>
+      <w:bookmarkStart w:id="0" w:name="_GoBack"/>
+      <w:bookmarkEnd w:id="0"/>
     </w:p>
     <w:sectPr>
       <w:headerReference w:type="default" r:id="rId9"/>
@@ -6174,7 +6219,7 @@
 </file>
 
 <file path=customXml/itemProps1.xml><?xml version="1.0" encoding="utf-8"?>
-<ds:datastoreItem xmlns:ds="http://schemas.openxmlformats.org/officeDocument/2006/customXml" ds:itemID="{557B91FB-636A-453E-9684-EFEB28E881B3}">
+<ds:datastoreItem xmlns:ds="http://schemas.openxmlformats.org/officeDocument/2006/customXml" ds:itemID="{E5B4FD2A-5900-43F4-A5DA-780F60BD9779}">
   <ds:schemaRefs>
     <ds:schemaRef ds:uri="http://schemas.openxmlformats.org/officeDocument/2006/bibliography"/>
   </ds:schemaRefs>
